--- a/afbeeldingen/CV Yentl.docx
+++ b/afbeeldingen/CV Yentl.docx
@@ -1,6 +1,6 @@
 
 <file path=word/document.xml><?xml version="1.0" encoding="utf-8"?>
-<w:document xmlns:wpc="http://schemas.microsoft.com/office/word/2010/wordprocessingCanvas" xmlns:cx="http://schemas.microsoft.com/office/drawing/2014/chartex" xmlns:cx1="http://schemas.microsoft.com/office/drawing/2015/9/8/chartex" xmlns:cx2="http://schemas.microsoft.com/office/drawing/2015/10/21/chartex" xmlns:cx3="http://schemas.microsoft.com/office/drawing/2016/5/9/chartex" xmlns:cx4="http://schemas.microsoft.com/office/drawing/2016/5/10/chartex" xmlns:cx5="http://schemas.microsoft.com/office/drawing/2016/5/11/chartex" xmlns:cx6="http://schemas.microsoft.com/office/drawing/2016/5/12/chartex" xmlns:cx7="http://schemas.microsoft.com/office/drawing/2016/5/13/chartex" xmlns:cx8="http://schemas.microsoft.com/office/drawing/2016/5/14/chartex" xmlns:mc="http://schemas.openxmlformats.org/markup-compatibility/2006" xmlns:aink="http://schemas.microsoft.com/office/drawing/2016/ink" xmlns:am3d="http://schemas.microsoft.com/office/drawing/2017/model3d" xmlns:o="urn:schemas-microsoft-com:office:office" xmlns:r="http://schemas.openxmlformats.org/officeDocument/2006/relationships" xmlns:m="http://schemas.openxmlformats.org/officeDocument/2006/math" xmlns:v="urn:schemas-microsoft-com:vml" xmlns:wp14="http://schemas.microsoft.com/office/word/2010/wordprocessingDrawing" xmlns:wp="http://schemas.openxmlformats.org/drawingml/2006/wordprocessingDrawing" xmlns:w10="urn:schemas-microsoft-com:office:word" xmlns:w="http://schemas.openxmlformats.org/wordprocessingml/2006/main" xmlns:w14="http://schemas.microsoft.com/office/word/2010/wordml" xmlns:w15="http://schemas.microsoft.com/office/word/2012/wordml" xmlns:w16cid="http://schemas.microsoft.com/office/word/2016/wordml/cid" xmlns:w16se="http://schemas.microsoft.com/office/word/2015/wordml/symex" xmlns:wpg="http://schemas.microsoft.com/office/word/2010/wordprocessingGroup" xmlns:wpi="http://schemas.microsoft.com/office/word/2010/wordprocessingInk" xmlns:wne="http://schemas.microsoft.com/office/word/2006/wordml" xmlns:wps="http://schemas.microsoft.com/office/word/2010/wordprocessingShape" mc:Ignorable="w14 w15 w16se w16cid wp14">
+<w:document xmlns:wpc="http://schemas.microsoft.com/office/word/2010/wordprocessingCanvas" xmlns:cx="http://schemas.microsoft.com/office/drawing/2014/chartex" xmlns:cx1="http://schemas.microsoft.com/office/drawing/2015/9/8/chartex" xmlns:cx2="http://schemas.microsoft.com/office/drawing/2015/10/21/chartex" xmlns:cx3="http://schemas.microsoft.com/office/drawing/2016/5/9/chartex" xmlns:cx4="http://schemas.microsoft.com/office/drawing/2016/5/10/chartex" xmlns:cx5="http://schemas.microsoft.com/office/drawing/2016/5/11/chartex" xmlns:cx6="http://schemas.microsoft.com/office/drawing/2016/5/12/chartex" xmlns:cx7="http://schemas.microsoft.com/office/drawing/2016/5/13/chartex" xmlns:cx8="http://schemas.microsoft.com/office/drawing/2016/5/14/chartex" xmlns:mc="http://schemas.openxmlformats.org/markup-compatibility/2006" xmlns:aink="http://schemas.microsoft.com/office/drawing/2016/ink" xmlns:am3d="http://schemas.microsoft.com/office/drawing/2017/model3d" xmlns:o="urn:schemas-microsoft-com:office:office" xmlns:r="http://schemas.openxmlformats.org/officeDocument/2006/relationships" xmlns:m="http://schemas.openxmlformats.org/officeDocument/2006/math" xmlns:v="urn:schemas-microsoft-com:vml" xmlns:wp14="http://schemas.microsoft.com/office/word/2010/wordprocessingDrawing" xmlns:wp="http://schemas.openxmlformats.org/drawingml/2006/wordprocessingDrawing" xmlns:w10="urn:schemas-microsoft-com:office:word" xmlns:w="http://schemas.openxmlformats.org/wordprocessingml/2006/main" xmlns:w14="http://schemas.microsoft.com/office/word/2010/wordml" xmlns:w15="http://schemas.microsoft.com/office/word/2012/wordml" xmlns:w16cex="http://schemas.microsoft.com/office/word/2018/wordml/cex" xmlns:w16cid="http://schemas.microsoft.com/office/word/2016/wordml/cid" xmlns:w16="http://schemas.microsoft.com/office/word/2018/wordml" xmlns:w16se="http://schemas.microsoft.com/office/word/2015/wordml/symex" xmlns:wpg="http://schemas.microsoft.com/office/word/2010/wordprocessingGroup" xmlns:wpi="http://schemas.microsoft.com/office/word/2010/wordprocessingInk" xmlns:wne="http://schemas.microsoft.com/office/word/2006/wordml" xmlns:wps="http://schemas.microsoft.com/office/word/2010/wordprocessingShape" mc:Ignorable="w14 w15 w16se w16cid w16 w16cex wp14">
   <w:body>
     <w:p>
       <w:pPr>
@@ -55,7 +55,6 @@
         </w:rPr>
         <w:t xml:space="preserve"> </w:t>
       </w:r>
-      <w:proofErr w:type="spellStart"/>
       <w:r>
         <w:rPr>
           <w:rFonts w:ascii="Century Gothic" w:hAnsi="Century Gothic"/>
@@ -64,7 +63,6 @@
         </w:rPr>
         <w:t>Vanderwaeren</w:t>
       </w:r>
-      <w:proofErr w:type="spellEnd"/>
     </w:p>
     <w:p>
       <w:pPr>
@@ -268,13 +266,67 @@
     <w:p>
       <w:pPr>
         <w:ind w:right="72"/>
+      </w:pPr>
+      <w:r>
         <w:rPr>
           <w:rFonts w:ascii="Century Gothic" w:hAnsi="Century Gothic" w:cs="Arial"/>
+          <w:b/>
+          <w:bCs/>
           <w:sz w:val="22"/>
           <w:szCs w:val="22"/>
           <w:lang w:val="de-DE"/>
         </w:rPr>
-      </w:pPr>
+        <w:t>LinkedIn:</w:t>
+      </w:r>
+      <w:r>
+        <w:rPr>
+          <w:rFonts w:ascii="Century Gothic" w:hAnsi="Century Gothic" w:cs="Arial"/>
+          <w:sz w:val="22"/>
+          <w:szCs w:val="22"/>
+          <w:lang w:val="de-DE"/>
+        </w:rPr>
+        <w:t xml:space="preserve"> </w:t>
+      </w:r>
+      <w:hyperlink r:id="rId5" w:history="1">
+        <w:r>
+          <w:rPr>
+            <w:rStyle w:val="Hyperlink"/>
+          </w:rPr>
+          <w:t>https://www.linkedin.com/in/yentl-vanderwaeren-99993417b/</w:t>
+        </w:r>
+      </w:hyperlink>
+    </w:p>
+    <w:p>
+      <w:pPr>
+        <w:ind w:right="72"/>
+        <w:rPr>
+          <w:rFonts w:ascii="Century Gothic" w:hAnsi="Century Gothic" w:cs="Arial"/>
+          <w:sz w:val="22"/>
+          <w:szCs w:val="22"/>
+          <w:lang w:val="de-DE"/>
+        </w:rPr>
+      </w:pPr>
+      <w:r>
+        <w:rPr>
+          <w:rFonts w:ascii="Century Gothic" w:hAnsi="Century Gothic"/>
+          <w:b/>
+          <w:bCs/>
+          <w:sz w:val="22"/>
+          <w:szCs w:val="22"/>
+        </w:rPr>
+        <w:t>Website:</w:t>
+      </w:r>
+      <w:r>
+        <w:t xml:space="preserve"> </w:t>
+      </w:r>
+      <w:hyperlink r:id="rId6" w:history="1">
+        <w:r>
+          <w:rPr>
+            <w:rStyle w:val="Hyperlink"/>
+          </w:rPr>
+          <w:t>https://www.yentlvanderwaeren.be/</w:t>
+        </w:r>
+      </w:hyperlink>
     </w:p>
     <w:p>
       <w:pPr>
@@ -354,7 +406,13 @@
         <w:rPr>
           <w:rFonts w:ascii="Century Gothic" w:hAnsi="Century Gothic"/>
         </w:rPr>
-        <w:t xml:space="preserve"> /</w:t>
+        <w:t xml:space="preserve"> </w:t>
+      </w:r>
+      <w:r>
+        <w:rPr>
+          <w:rFonts w:ascii="Century Gothic" w:hAnsi="Century Gothic"/>
+        </w:rPr>
+        <w:t>Voorlopig rijbewijs B</w:t>
       </w:r>
     </w:p>
     <w:p>
@@ -531,6 +589,14 @@
       </w:r>
       <w:r>
         <w:rPr>
+          <w:rStyle w:val="adminTekstChar"/>
+          <w:sz w:val="22"/>
+          <w:szCs w:val="22"/>
+        </w:rPr>
+        <w:t>,3</w:t>
+      </w:r>
+      <w:r>
+        <w:rPr>
           <w:rFonts w:ascii="Century Gothic" w:hAnsi="Century Gothic"/>
           <w:sz w:val="22"/>
           <w:szCs w:val="22"/>
@@ -543,7 +609,7 @@
           <w:sz w:val="22"/>
           <w:szCs w:val="22"/>
         </w:rPr>
-        <w:tab/>
+        <w:t xml:space="preserve">                            </w:t>
       </w:r>
       <w:r>
         <w:rPr>
@@ -559,15 +625,15 @@
           <w:sz w:val="22"/>
           <w:szCs w:val="22"/>
         </w:rPr>
-        <w:t xml:space="preserve"> - </w:t>
-      </w:r>
-      <w:r>
-        <w:rPr>
-          <w:rStyle w:val="adminTekstChar"/>
-          <w:sz w:val="22"/>
-          <w:szCs w:val="22"/>
-        </w:rPr>
-        <w:t>…</w:t>
+        <w:t xml:space="preserve"> </w:t>
+      </w:r>
+      <w:r>
+        <w:rPr>
+          <w:rFonts w:ascii="Century Gothic" w:hAnsi="Century Gothic"/>
+          <w:sz w:val="22"/>
+          <w:szCs w:val="22"/>
+        </w:rPr>
+        <w:t>- 2019</w:t>
       </w:r>
     </w:p>
     <w:p>
@@ -599,14 +665,6 @@
       </w:r>
       <w:r>
         <w:rPr>
-          <w:rFonts w:ascii="Century Gothic" w:hAnsi="Century Gothic"/>
-          <w:sz w:val="22"/>
-          <w:szCs w:val="22"/>
-        </w:rPr>
-        <w:tab/>
-      </w:r>
-      <w:r>
-        <w:rPr>
           <w:rStyle w:val="adminTekstChar"/>
           <w:sz w:val="22"/>
           <w:szCs w:val="22"/>
@@ -619,7 +677,23 @@
           <w:sz w:val="22"/>
           <w:szCs w:val="22"/>
         </w:rPr>
-        <w:t xml:space="preserve"> – </w:t>
+        <w:t xml:space="preserve"> </w:t>
+      </w:r>
+      <w:r>
+        <w:rPr>
+          <w:rFonts w:ascii="Century Gothic" w:hAnsi="Century Gothic"/>
+          <w:sz w:val="22"/>
+          <w:szCs w:val="22"/>
+        </w:rPr>
+        <w:t>-</w:t>
+      </w:r>
+      <w:r>
+        <w:rPr>
+          <w:rFonts w:ascii="Century Gothic" w:hAnsi="Century Gothic"/>
+          <w:sz w:val="22"/>
+          <w:szCs w:val="22"/>
+        </w:rPr>
+        <w:t xml:space="preserve"> </w:t>
       </w:r>
       <w:r>
         <w:rPr>
@@ -648,24 +722,47 @@
           <w:sz w:val="22"/>
           <w:szCs w:val="22"/>
         </w:rPr>
-        <w:t>CVO Hageland Volwassenenonderwijs –  Programmeren Javascript 1</w:t>
-      </w:r>
-      <w:r>
-        <w:rPr>
-          <w:rFonts w:ascii="Century Gothic" w:hAnsi="Century Gothic"/>
-          <w:sz w:val="22"/>
-          <w:szCs w:val="22"/>
-        </w:rPr>
-        <w:tab/>
-        <w:t xml:space="preserve">    2017 - …</w:t>
-      </w:r>
-      <w:r>
-        <w:rPr>
-          <w:rFonts w:ascii="Century Gothic" w:hAnsi="Century Gothic"/>
-          <w:sz w:val="22"/>
-          <w:szCs w:val="22"/>
-        </w:rPr>
-        <w:tab/>
+        <w:t xml:space="preserve">CVO Hageland Volwassenenonderwijs –  Programmeren Javascript </w:t>
+      </w:r>
+      <w:r>
+        <w:rPr>
+          <w:rFonts w:ascii="Century Gothic" w:hAnsi="Century Gothic"/>
+          <w:sz w:val="22"/>
+          <w:szCs w:val="22"/>
+        </w:rPr>
+        <w:t xml:space="preserve">1,2,3                </w:t>
+      </w:r>
+      <w:r>
+        <w:rPr>
+          <w:rFonts w:ascii="Century Gothic" w:hAnsi="Century Gothic"/>
+          <w:sz w:val="22"/>
+          <w:szCs w:val="22"/>
+        </w:rPr>
+        <w:t>2017</w:t>
+      </w:r>
+      <w:r>
+        <w:rPr>
+          <w:rFonts w:ascii="Century Gothic" w:hAnsi="Century Gothic"/>
+          <w:sz w:val="22"/>
+          <w:szCs w:val="22"/>
+        </w:rPr>
+        <w:t xml:space="preserve"> </w:t>
+      </w:r>
+      <w:r>
+        <w:rPr>
+          <w:rFonts w:ascii="Century Gothic" w:hAnsi="Century Gothic"/>
+          <w:sz w:val="22"/>
+          <w:szCs w:val="22"/>
+        </w:rPr>
+        <w:t>-</w:t>
+      </w:r>
+      <w:r>
+        <w:rPr>
+          <w:rFonts w:ascii="Century Gothic" w:hAnsi="Century Gothic"/>
+          <w:sz w:val="22"/>
+          <w:szCs w:val="22"/>
+        </w:rPr>
+        <w:t xml:space="preserve"> 2019</w:t>
       </w:r>
     </w:p>
     <w:p>
@@ -695,8 +792,23 @@
           <w:sz w:val="22"/>
           <w:szCs w:val="22"/>
         </w:rPr>
-        <w:tab/>
-        <w:t xml:space="preserve">    2017 - …</w:t>
+        <w:t xml:space="preserve">                                                </w:t>
+      </w:r>
+      <w:r>
+        <w:rPr>
+          <w:rFonts w:ascii="Century Gothic" w:hAnsi="Century Gothic"/>
+          <w:sz w:val="22"/>
+          <w:szCs w:val="22"/>
+        </w:rPr>
+        <w:t>2017 -</w:t>
+      </w:r>
+      <w:r>
+        <w:rPr>
+          <w:rFonts w:ascii="Century Gothic" w:hAnsi="Century Gothic"/>
+          <w:sz w:val="22"/>
+          <w:szCs w:val="22"/>
+        </w:rPr>
+        <w:t xml:space="preserve"> 2017</w:t>
       </w:r>
       <w:r>
         <w:rPr>
@@ -753,7 +865,19 @@
         <w:rPr>
           <w:rFonts w:ascii="Century Gothic" w:hAnsi="Century Gothic"/>
         </w:rPr>
-        <w:t xml:space="preserve">Ik doe alles zo goed mogelijk.  </w:t>
+        <w:t xml:space="preserve">Ik </w:t>
+      </w:r>
+      <w:r>
+        <w:rPr>
+          <w:rFonts w:ascii="Century Gothic" w:hAnsi="Century Gothic"/>
+        </w:rPr>
+        <w:t>probeer tot in het kleinste detail iets af te werken</w:t>
+      </w:r>
+      <w:r>
+        <w:rPr>
+          <w:rFonts w:ascii="Century Gothic" w:hAnsi="Century Gothic"/>
+        </w:rPr>
+        <w:t xml:space="preserve">.  </w:t>
       </w:r>
     </w:p>
     <w:p>
@@ -845,14 +969,6 @@
         </w:rPr>
         <w:t>Integer – ik ben betrouwbaar en ik volg de regels.</w:t>
       </w:r>
-    </w:p>
-    <w:p>
-      <w:pPr>
-        <w:pStyle w:val="cv6lijst"/>
-        <w:rPr>
-          <w:rFonts w:ascii="Century Gothic" w:hAnsi="Century Gothic"/>
-        </w:rPr>
-      </w:pPr>
       <w:r>
         <w:rPr>
           <w:rFonts w:ascii="Century Gothic" w:hAnsi="Century Gothic"/>
@@ -872,15 +988,7 @@
         <w:rPr>
           <w:rFonts w:ascii="Century Gothic" w:hAnsi="Century Gothic"/>
         </w:rPr>
-        <w:t xml:space="preserve"> TA</w:t>
-      </w:r>
-      <w:bookmarkStart w:id="0" w:name="_GoBack"/>
-      <w:bookmarkEnd w:id="0"/>
-      <w:r>
-        <w:rPr>
-          <w:rFonts w:ascii="Century Gothic" w:hAnsi="Century Gothic"/>
-        </w:rPr>
-        <w:t>LEN</w:t>
+        <w:t xml:space="preserve"> TALEN</w:t>
       </w:r>
       <w:r>
         <w:rPr>
@@ -917,7 +1025,7 @@
                 <w:lang w:val="nl-BE" w:eastAsia="nl-BE"/>
               </w:rPr>
             </w:pPr>
-            <w:bookmarkStart w:id="1" w:name="_Hlk520295107"/>
+            <w:bookmarkStart w:id="0" w:name="_Hlk520295107"/>
             <w:r>
               <w:rPr>
                 <w:rFonts w:ascii="Century Gothic" w:eastAsiaTheme="minorEastAsia" w:hAnsi="Century Gothic" w:cstheme="minorBidi"/>
@@ -1216,7 +1324,7 @@
           </w:p>
         </w:tc>
       </w:tr>
-      <w:bookmarkEnd w:id="1"/>
+      <w:bookmarkEnd w:id="0"/>
     </w:tbl>
     <w:p>
       <w:pPr>
@@ -1653,7 +1761,7 @@
 </file>
 
 <file path=word/numbering.xml><?xml version="1.0" encoding="utf-8"?>
-<w:numbering xmlns:wpc="http://schemas.microsoft.com/office/word/2010/wordprocessingCanvas" xmlns:cx="http://schemas.microsoft.com/office/drawing/2014/chartex" xmlns:cx1="http://schemas.microsoft.com/office/drawing/2015/9/8/chartex" xmlns:cx2="http://schemas.microsoft.com/office/drawing/2015/10/21/chartex" xmlns:cx3="http://schemas.microsoft.com/office/drawing/2016/5/9/chartex" xmlns:cx4="http://schemas.microsoft.com/office/drawing/2016/5/10/chartex" xmlns:cx5="http://schemas.microsoft.com/office/drawing/2016/5/11/chartex" xmlns:cx6="http://schemas.microsoft.com/office/drawing/2016/5/12/chartex" xmlns:cx7="http://schemas.microsoft.com/office/drawing/2016/5/13/chartex" xmlns:cx8="http://schemas.microsoft.com/office/drawing/2016/5/14/chartex" xmlns:mc="http://schemas.openxmlformats.org/markup-compatibility/2006" xmlns:aink="http://schemas.microsoft.com/office/drawing/2016/ink" xmlns:am3d="http://schemas.microsoft.com/office/drawing/2017/model3d" xmlns:o="urn:schemas-microsoft-com:office:office" xmlns:r="http://schemas.openxmlformats.org/officeDocument/2006/relationships" xmlns:m="http://schemas.openxmlformats.org/officeDocument/2006/math" xmlns:v="urn:schemas-microsoft-com:vml" xmlns:wp14="http://schemas.microsoft.com/office/word/2010/wordprocessingDrawing" xmlns:wp="http://schemas.openxmlformats.org/drawingml/2006/wordprocessingDrawing" xmlns:w10="urn:schemas-microsoft-com:office:word" xmlns:w="http://schemas.openxmlformats.org/wordprocessingml/2006/main" xmlns:w14="http://schemas.microsoft.com/office/word/2010/wordml" xmlns:w15="http://schemas.microsoft.com/office/word/2012/wordml" xmlns:w16cid="http://schemas.microsoft.com/office/word/2016/wordml/cid" xmlns:w16se="http://schemas.microsoft.com/office/word/2015/wordml/symex" xmlns:wpg="http://schemas.microsoft.com/office/word/2010/wordprocessingGroup" xmlns:wpi="http://schemas.microsoft.com/office/word/2010/wordprocessingInk" xmlns:wne="http://schemas.microsoft.com/office/word/2006/wordml" xmlns:wps="http://schemas.microsoft.com/office/word/2010/wordprocessingShape" mc:Ignorable="w14 w15 w16se w16cid wp14">
+<w:numbering xmlns:wpc="http://schemas.microsoft.com/office/word/2010/wordprocessingCanvas" xmlns:cx="http://schemas.microsoft.com/office/drawing/2014/chartex" xmlns:cx1="http://schemas.microsoft.com/office/drawing/2015/9/8/chartex" xmlns:cx2="http://schemas.microsoft.com/office/drawing/2015/10/21/chartex" xmlns:cx3="http://schemas.microsoft.com/office/drawing/2016/5/9/chartex" xmlns:cx4="http://schemas.microsoft.com/office/drawing/2016/5/10/chartex" xmlns:cx5="http://schemas.microsoft.com/office/drawing/2016/5/11/chartex" xmlns:cx6="http://schemas.microsoft.com/office/drawing/2016/5/12/chartex" xmlns:cx7="http://schemas.microsoft.com/office/drawing/2016/5/13/chartex" xmlns:cx8="http://schemas.microsoft.com/office/drawing/2016/5/14/chartex" xmlns:mc="http://schemas.openxmlformats.org/markup-compatibility/2006" xmlns:aink="http://schemas.microsoft.com/office/drawing/2016/ink" xmlns:am3d="http://schemas.microsoft.com/office/drawing/2017/model3d" xmlns:o="urn:schemas-microsoft-com:office:office" xmlns:r="http://schemas.openxmlformats.org/officeDocument/2006/relationships" xmlns:m="http://schemas.openxmlformats.org/officeDocument/2006/math" xmlns:v="urn:schemas-microsoft-com:vml" xmlns:wp14="http://schemas.microsoft.com/office/word/2010/wordprocessingDrawing" xmlns:wp="http://schemas.openxmlformats.org/drawingml/2006/wordprocessingDrawing" xmlns:w10="urn:schemas-microsoft-com:office:word" xmlns:w="http://schemas.openxmlformats.org/wordprocessingml/2006/main" xmlns:w14="http://schemas.microsoft.com/office/word/2010/wordml" xmlns:w15="http://schemas.microsoft.com/office/word/2012/wordml" xmlns:w16cex="http://schemas.microsoft.com/office/word/2018/wordml/cex" xmlns:w16cid="http://schemas.microsoft.com/office/word/2016/wordml/cid" xmlns:w16="http://schemas.microsoft.com/office/word/2018/wordml" xmlns:w16se="http://schemas.microsoft.com/office/word/2015/wordml/symex" xmlns:wpg="http://schemas.microsoft.com/office/word/2010/wordprocessingGroup" xmlns:wpi="http://schemas.microsoft.com/office/word/2010/wordprocessingInk" xmlns:wne="http://schemas.microsoft.com/office/word/2006/wordml" xmlns:wps="http://schemas.microsoft.com/office/word/2010/wordprocessingShape" mc:Ignorable="w14 w15 w16se w16cid w16 w16cex wp14">
   <w:abstractNum w:abstractNumId="0" w15:restartNumberingAfterBreak="0">
     <w:nsid w:val="18EA74B0"/>
     <w:multiLevelType w:val="hybridMultilevel"/>
@@ -2034,7 +2142,7 @@
 </file>
 
 <file path=word/styles.xml><?xml version="1.0" encoding="utf-8"?>
-<w:styles xmlns:mc="http://schemas.openxmlformats.org/markup-compatibility/2006" xmlns:r="http://schemas.openxmlformats.org/officeDocument/2006/relationships" xmlns:w="http://schemas.openxmlformats.org/wordprocessingml/2006/main" xmlns:w14="http://schemas.microsoft.com/office/word/2010/wordml" xmlns:w15="http://schemas.microsoft.com/office/word/2012/wordml" xmlns:w16cid="http://schemas.microsoft.com/office/word/2016/wordml/cid" xmlns:w16se="http://schemas.microsoft.com/office/word/2015/wordml/symex" mc:Ignorable="w14 w15 w16se w16cid">
+<w:styles xmlns:mc="http://schemas.openxmlformats.org/markup-compatibility/2006" xmlns:r="http://schemas.openxmlformats.org/officeDocument/2006/relationships" xmlns:w="http://schemas.openxmlformats.org/wordprocessingml/2006/main" xmlns:w14="http://schemas.microsoft.com/office/word/2010/wordml" xmlns:w15="http://schemas.microsoft.com/office/word/2012/wordml" xmlns:w16cex="http://schemas.microsoft.com/office/word/2018/wordml/cex" xmlns:w16cid="http://schemas.microsoft.com/office/word/2016/wordml/cid" xmlns:w16="http://schemas.microsoft.com/office/word/2018/wordml" xmlns:w16se="http://schemas.microsoft.com/office/word/2015/wordml/symex" mc:Ignorable="w14 w15 w16se w16cid w16 w16cex">
   <w:docDefaults>
     <w:rPrDefault>
       <w:rPr>
@@ -2050,7 +2158,7 @@
       </w:pPr>
     </w:pPrDefault>
   </w:docDefaults>
-  <w:latentStyles w:defLockedState="1" w:defUIPriority="99" w:defSemiHidden="0" w:defUnhideWhenUsed="0" w:defQFormat="0" w:count="375">
+  <w:latentStyles w:defLockedState="1" w:defUIPriority="99" w:defSemiHidden="0" w:defUnhideWhenUsed="0" w:defQFormat="0" w:count="376">
     <w:lsdException w:name="Normal" w:locked="0" w:uiPriority="0" w:qFormat="1"/>
     <w:lsdException w:name="heading 1" w:uiPriority="9" w:qFormat="1"/>
     <w:lsdException w:name="heading 2" w:semiHidden="1" w:uiPriority="9" w:unhideWhenUsed="1" w:qFormat="1"/>
@@ -2426,6 +2534,7 @@
     <w:lsdException w:name="Smart Hyperlink" w:locked="0" w:semiHidden="1" w:unhideWhenUsed="1"/>
     <w:lsdException w:name="Hashtag" w:locked="0" w:semiHidden="1" w:unhideWhenUsed="1"/>
     <w:lsdException w:name="Unresolved Mention" w:locked="0" w:semiHidden="1" w:unhideWhenUsed="1"/>
+    <w:lsdException w:name="Smart Link" w:locked="0" w:semiHidden="1" w:unhideWhenUsed="1"/>
   </w:latentStyles>
   <w:style w:type="paragraph" w:default="1" w:styleId="Standaard">
     <w:name w:val="Normal"/>
@@ -2843,6 +2952,19 @@
       </w:tblBorders>
     </w:tblPr>
   </w:style>
+  <w:style w:type="character" w:styleId="Hyperlink">
+    <w:name w:val="Hyperlink"/>
+    <w:basedOn w:val="Standaardalinea-lettertype"/>
+    <w:uiPriority w:val="99"/>
+    <w:semiHidden/>
+    <w:unhideWhenUsed/>
+    <w:locked/>
+    <w:rsid w:val="003112D2"/>
+    <w:rPr>
+      <w:color w:val="0000FF"/>
+      <w:u w:val="single"/>
+    </w:rPr>
+  </w:style>
 </w:styles>
 </file>
 
